--- a/Disser/Documents/KFU/7.Публикации_в_рецензируемых_журналах.docx
+++ b/Disser/Documents/KFU/7.Публикации_в_рецензируемых_журналах.docx
@@ -1,10 +1,10 @@
 
 <file path=word/document.xml><?xml version="1.0" encoding="utf-8"?>
-<w:document xmlns:wpc="http://schemas.microsoft.com/office/word/2010/wordprocessingCanvas" xmlns:mc="http://schemas.openxmlformats.org/markup-compatibility/2006" xmlns:o="urn:schemas-microsoft-com:office:office" xmlns:r="http://schemas.openxmlformats.org/officeDocument/2006/relationships" xmlns:m="http://schemas.openxmlformats.org/officeDocument/2006/math" xmlns:v="urn:schemas-microsoft-com:vml" xmlns:wp14="http://schemas.microsoft.com/office/word/2010/wordprocessingDrawing" xmlns:wp="http://schemas.openxmlformats.org/drawingml/2006/wordprocessingDrawing" xmlns:w10="urn:schemas-microsoft-com:office:word" xmlns:w="http://schemas.openxmlformats.org/wordprocessingml/2006/main" xmlns:w14="http://schemas.microsoft.com/office/word/2010/wordml" xmlns:w15="http://schemas.microsoft.com/office/word/2012/wordml" xmlns:wpg="http://schemas.microsoft.com/office/word/2010/wordprocessingGroup" xmlns:wpi="http://schemas.microsoft.com/office/word/2010/wordprocessingInk" xmlns:wne="http://schemas.microsoft.com/office/word/2006/wordml" xmlns:wps="http://schemas.microsoft.com/office/word/2010/wordprocessingShape" mc:Ignorable="w14 w15 wp14">
+<w:document xmlns:wpc="http://schemas.microsoft.com/office/word/2010/wordprocessingCanvas" xmlns:mo="http://schemas.microsoft.com/office/mac/office/2008/main" xmlns:mc="http://schemas.openxmlformats.org/markup-compatibility/2006" xmlns:mv="urn:schemas-microsoft-com:mac:vml" xmlns:o="urn:schemas-microsoft-com:office:office" xmlns:r="http://schemas.openxmlformats.org/officeDocument/2006/relationships" xmlns:m="http://schemas.openxmlformats.org/officeDocument/2006/math" xmlns:v="urn:schemas-microsoft-com:vml" xmlns:wp14="http://schemas.microsoft.com/office/word/2010/wordprocessingDrawing" xmlns:wp="http://schemas.openxmlformats.org/drawingml/2006/wordprocessingDrawing" xmlns:w10="urn:schemas-microsoft-com:office:word" xmlns:w="http://schemas.openxmlformats.org/wordprocessingml/2006/main" xmlns:w14="http://schemas.microsoft.com/office/word/2010/wordml" xmlns:w15="http://schemas.microsoft.com/office/word/2012/wordml" xmlns:wpg="http://schemas.microsoft.com/office/word/2010/wordprocessingGroup" xmlns:wpi="http://schemas.microsoft.com/office/word/2010/wordprocessingInk" xmlns:wne="http://schemas.microsoft.com/office/word/2006/wordml" xmlns:wps="http://schemas.microsoft.com/office/word/2010/wordprocessingShape" mc:Ignorable="w14 w15 wp14">
   <w:body>
     <w:p>
       <w:pPr>
-        <w:pStyle w:val="NormalWeb"/>
+        <w:pStyle w:val="a3"/>
         <w:spacing w:before="0" w:after="0" w:line="360" w:lineRule="auto"/>
         <w:ind w:firstLine="720"/>
         <w:jc w:val="both"/>
@@ -103,7 +103,44 @@
           <w:sz w:val="28"/>
           <w:szCs w:val="28"/>
         </w:rPr>
-        <w:t xml:space="preserve">тия [Текст] / А.С. Тощев // Экономика и менеджмент систем управления. –– 2015. –– Т. 4. –– С. 293 – 295. </w:t>
+        <w:t xml:space="preserve">тия [Текст] / А.С. Тощев // Экономика и менеджмент </w:t>
+      </w:r>
+      <w:r>
+        <w:rPr>
+          <w:sz w:val="28"/>
+          <w:szCs w:val="28"/>
+        </w:rPr>
+        <w:t>систем управления. –– 2015. –– №</w:t>
+      </w:r>
+      <w:r>
+        <w:rPr>
+          <w:sz w:val="28"/>
+          <w:szCs w:val="28"/>
+        </w:rPr>
+        <w:t>. 4</w:t>
+      </w:r>
+      <w:r>
+        <w:rPr>
+          <w:sz w:val="28"/>
+          <w:szCs w:val="28"/>
+          <w:lang w:val="en-US"/>
+        </w:rPr>
+        <w:t>.</w:t>
+      </w:r>
+      <w:r>
+        <w:rPr>
+          <w:sz w:val="28"/>
+          <w:szCs w:val="28"/>
+          <w:lang w:val="en-US"/>
+        </w:rPr>
+        <w:t>2 (18)</w:t>
+      </w:r>
+      <w:r>
+        <w:rPr>
+          <w:sz w:val="28"/>
+          <w:szCs w:val="28"/>
+        </w:rPr>
+        <w:t xml:space="preserve">. –– С. 293 – 295. </w:t>
       </w:r>
       <w:r>
         <w:rPr>
@@ -117,7 +154,7 @@
     </w:p>
     <w:p>
       <w:pPr>
-        <w:pStyle w:val="NormalWeb"/>
+        <w:pStyle w:val="a3"/>
         <w:tabs>
           <w:tab w:val="left" w:pos="1134"/>
         </w:tabs>
@@ -204,83 +241,76 @@
           <w:lang w:val="en-US"/>
         </w:rPr>
       </w:pPr>
-      <w:proofErr w:type="spellStart"/>
-      <w:r>
-        <w:rPr>
-          <w:sz w:val="28"/>
-          <w:szCs w:val="28"/>
-          <w:lang w:val="en-US"/>
-        </w:rPr>
-        <w:t>Toshchev</w:t>
-      </w:r>
-      <w:proofErr w:type="spellEnd"/>
-      <w:r>
-        <w:rPr>
-          <w:sz w:val="28"/>
-          <w:szCs w:val="28"/>
-          <w:lang w:val="en-US"/>
-        </w:rPr>
-        <w:t xml:space="preserve">, A. Thinking lifecycle as an implementation of </w:t>
-      </w:r>
-      <w:proofErr w:type="spellStart"/>
-      <w:r>
-        <w:rPr>
-          <w:sz w:val="28"/>
-          <w:szCs w:val="28"/>
-          <w:lang w:val="en-US"/>
-        </w:rPr>
-        <w:t>machineunderstanding</w:t>
-      </w:r>
-      <w:proofErr w:type="spellEnd"/>
-      <w:r>
-        <w:rPr>
-          <w:sz w:val="28"/>
-          <w:szCs w:val="28"/>
-          <w:lang w:val="en-US"/>
-        </w:rPr>
-        <w:t xml:space="preserve"> in software maintenance automation domain [Text] / A. </w:t>
-      </w:r>
-      <w:proofErr w:type="spellStart"/>
-      <w:r>
-        <w:rPr>
-          <w:sz w:val="28"/>
-          <w:szCs w:val="28"/>
-          <w:lang w:val="en-US"/>
-        </w:rPr>
-        <w:t>Toshchev</w:t>
-      </w:r>
-      <w:proofErr w:type="spellEnd"/>
-      <w:r>
-        <w:rPr>
-          <w:sz w:val="28"/>
-          <w:szCs w:val="28"/>
-          <w:lang w:val="en-US"/>
-        </w:rPr>
-        <w:t xml:space="preserve">, M. Talanov // Agent and Multi-Agent Systems: Technologies and Applications: 9th KES International Conference, KES-AMSTA, 2015 Sorrento, Italy, June 2015, Pro- </w:t>
-      </w:r>
-      <w:proofErr w:type="spellStart"/>
-      <w:r>
-        <w:rPr>
-          <w:sz w:val="28"/>
-          <w:szCs w:val="28"/>
-          <w:lang w:val="en-US"/>
-        </w:rPr>
-        <w:t>ceedings</w:t>
-      </w:r>
-      <w:proofErr w:type="spellEnd"/>
-      <w:r>
-        <w:rPr>
-          <w:sz w:val="28"/>
-          <w:szCs w:val="28"/>
-          <w:lang w:val="en-US"/>
-        </w:rPr>
-        <w:t xml:space="preserve"> (Smart Innovation, Systems and Technologies). — 2015. — Vol. 38. — P. 301 – 310.  +      <w:r>
+        <w:rPr>
+          <w:sz w:val="28"/>
+          <w:szCs w:val="28"/>
+          <w:lang w:val="en-US"/>
+        </w:rPr>
+        <w:t>Toshchev, A. Thinking lifecycle as an implementation of machine</w:t>
+      </w:r>
+      <w:r>
+        <w:rPr>
+          <w:sz w:val="28"/>
+          <w:szCs w:val="28"/>
+          <w:lang w:val="en-US"/>
+        </w:rPr>
+        <w:t xml:space="preserve"> </w:t>
+      </w:r>
+      <w:r>
+        <w:rPr>
+          <w:sz w:val="28"/>
+          <w:szCs w:val="28"/>
+          <w:lang w:val="en-US"/>
+        </w:rPr>
+        <w:t xml:space="preserve">understanding in software maintenance automation domain [Text] / A. Toshchev, M. </w:t>
+      </w:r>
+      <w:proofErr w:type="spellStart"/>
+      <w:r>
+        <w:rPr>
+          <w:sz w:val="28"/>
+          <w:szCs w:val="28"/>
+          <w:lang w:val="en-US"/>
+        </w:rPr>
+        <w:t>Talanov</w:t>
+      </w:r>
+      <w:proofErr w:type="spellEnd"/>
+      <w:r>
+        <w:rPr>
+          <w:sz w:val="28"/>
+          <w:szCs w:val="28"/>
+          <w:lang w:val="en-US"/>
+        </w:rPr>
+        <w:t xml:space="preserve"> // Agent and Multi-Agent Systems: Technologies and Applications: 9th KES International Conference, KES-AMSTA, 2015 S</w:t>
+      </w:r>
+      <w:r>
+        <w:rPr>
+          <w:sz w:val="28"/>
+          <w:szCs w:val="28"/>
+          <w:lang w:val="en-US"/>
+        </w:rPr>
+        <w:t>orrento, Italy, June 2015, Pro</w:t>
+      </w:r>
+      <w:r>
+        <w:rPr>
+          <w:sz w:val="28"/>
+          <w:szCs w:val="28"/>
+          <w:lang w:val="en-US"/>
+        </w:rPr>
+        <w:t>ceedings (Smart Innovation, Systems and Technologies). — 2015. — Vol. 38. — P. 301 – 310.   </w:t>
+      </w:r>
+      <w:r>
+        <w:rPr>
+          <w:sz w:val="28"/>
+          <w:szCs w:val="28"/>
+        </w:rPr>
+        <w:t>Личный вклад 8 печатных листов.</w:t>
       </w:r>
     </w:p>
     <w:p>
       <w:pPr>
-        <w:pStyle w:val="NormalWeb"/>
+        <w:pStyle w:val="a3"/>
         <w:tabs>
           <w:tab w:val="left" w:pos="1134"/>
         </w:tabs>
@@ -341,34 +371,426 @@
           <w:szCs w:val="28"/>
           <w:lang w:val="en-US"/>
         </w:rPr>
-        <w:t>Toshchev</w:t>
-      </w:r>
-      <w:proofErr w:type="spellEnd"/>
-      <w:r>
-        <w:rPr>
-          <w:sz w:val="28"/>
-          <w:szCs w:val="28"/>
-          <w:lang w:val="en-US"/>
-        </w:rPr>
-        <w:t xml:space="preserve">, A. Thinking model and machine understanding in automated user request processing [Text] / A. </w:t>
-      </w:r>
-      <w:proofErr w:type="spellStart"/>
-      <w:r>
-        <w:rPr>
-          <w:sz w:val="28"/>
-          <w:szCs w:val="28"/>
-          <w:lang w:val="en-US"/>
-        </w:rPr>
-        <w:t>Toshchev</w:t>
-      </w:r>
-      <w:proofErr w:type="spellEnd"/>
-      <w:r>
-        <w:rPr>
-          <w:sz w:val="28"/>
-          <w:szCs w:val="28"/>
-          <w:lang w:val="en-US"/>
-        </w:rPr>
-        <w:t xml:space="preserve"> // CEUR Workshop Proceedings. — 2014. — Vol. 1297. — P. 224 – 226.</w:t>
+        <w:t>Тощев</w:t>
+      </w:r>
+      <w:proofErr w:type="spellEnd"/>
+      <w:r>
+        <w:rPr>
+          <w:sz w:val="28"/>
+          <w:szCs w:val="28"/>
+          <w:lang w:val="en-US"/>
+        </w:rPr>
+        <w:t>, А. С</w:t>
+      </w:r>
+      <w:r>
+        <w:rPr>
+          <w:sz w:val="28"/>
+          <w:szCs w:val="28"/>
+          <w:lang w:val="en-US"/>
+        </w:rPr>
+        <w:t xml:space="preserve">. </w:t>
+      </w:r>
+      <w:proofErr w:type="spellStart"/>
+      <w:r>
+        <w:rPr>
+          <w:sz w:val="28"/>
+          <w:szCs w:val="28"/>
+          <w:lang w:val="en-US"/>
+        </w:rPr>
+        <w:t>Модель</w:t>
+      </w:r>
+      <w:proofErr w:type="spellEnd"/>
+      <w:r>
+        <w:rPr>
+          <w:sz w:val="28"/>
+          <w:szCs w:val="28"/>
+          <w:lang w:val="en-US"/>
+        </w:rPr>
+        <w:t xml:space="preserve"> </w:t>
+      </w:r>
+      <w:proofErr w:type="spellStart"/>
+      <w:r>
+        <w:rPr>
+          <w:sz w:val="28"/>
+          <w:szCs w:val="28"/>
+          <w:lang w:val="en-US"/>
+        </w:rPr>
+        <w:t>мышления</w:t>
+      </w:r>
+      <w:proofErr w:type="spellEnd"/>
+      <w:r>
+        <w:rPr>
+          <w:sz w:val="28"/>
+          <w:szCs w:val="28"/>
+          <w:lang w:val="en-US"/>
+        </w:rPr>
+        <w:t xml:space="preserve"> и </w:t>
+      </w:r>
+      <w:proofErr w:type="spellStart"/>
+      <w:r>
+        <w:rPr>
+          <w:sz w:val="28"/>
+          <w:szCs w:val="28"/>
+          <w:lang w:val="en-US"/>
+        </w:rPr>
+        <w:t>понимания</w:t>
+      </w:r>
+      <w:proofErr w:type="spellEnd"/>
+      <w:r>
+        <w:rPr>
+          <w:sz w:val="28"/>
+          <w:szCs w:val="28"/>
+          <w:lang w:val="en-US"/>
+        </w:rPr>
+        <w:t xml:space="preserve"> в </w:t>
+      </w:r>
+      <w:proofErr w:type="spellStart"/>
+      <w:r>
+        <w:rPr>
+          <w:sz w:val="28"/>
+          <w:szCs w:val="28"/>
+          <w:lang w:val="en-US"/>
+        </w:rPr>
+        <w:t>автоматической</w:t>
+      </w:r>
+      <w:proofErr w:type="spellEnd"/>
+      <w:r>
+        <w:rPr>
+          <w:sz w:val="28"/>
+          <w:szCs w:val="28"/>
+          <w:lang w:val="en-US"/>
+        </w:rPr>
+        <w:t xml:space="preserve"> </w:t>
+      </w:r>
+      <w:proofErr w:type="spellStart"/>
+      <w:r>
+        <w:rPr>
+          <w:sz w:val="28"/>
+          <w:szCs w:val="28"/>
+          <w:lang w:val="en-US"/>
+        </w:rPr>
+        <w:t>обработке</w:t>
+      </w:r>
+      <w:proofErr w:type="spellEnd"/>
+      <w:r>
+        <w:rPr>
+          <w:sz w:val="28"/>
+          <w:szCs w:val="28"/>
+          <w:lang w:val="en-US"/>
+        </w:rPr>
+        <w:t xml:space="preserve"> </w:t>
+      </w:r>
+      <w:proofErr w:type="spellStart"/>
+      <w:r>
+        <w:rPr>
+          <w:sz w:val="28"/>
+          <w:szCs w:val="28"/>
+          <w:lang w:val="en-US"/>
+        </w:rPr>
+        <w:t>запросов</w:t>
+      </w:r>
+      <w:proofErr w:type="spellEnd"/>
+      <w:r>
+        <w:rPr>
+          <w:sz w:val="28"/>
+          <w:szCs w:val="28"/>
+          <w:lang w:val="en-US"/>
+        </w:rPr>
+        <w:t xml:space="preserve"> </w:t>
+      </w:r>
+      <w:proofErr w:type="spellStart"/>
+      <w:r>
+        <w:rPr>
+          <w:sz w:val="28"/>
+          <w:szCs w:val="28"/>
+          <w:lang w:val="en-US"/>
+        </w:rPr>
+        <w:t>пользователя</w:t>
+      </w:r>
+      <w:proofErr w:type="spellEnd"/>
+      <w:r>
+        <w:rPr>
+          <w:sz w:val="28"/>
+          <w:szCs w:val="28"/>
+          <w:lang w:val="en-US"/>
+        </w:rPr>
+        <w:t xml:space="preserve"> [</w:t>
+      </w:r>
+      <w:r>
+        <w:rPr>
+          <w:sz w:val="28"/>
+          <w:szCs w:val="28"/>
+        </w:rPr>
+        <w:t>Текст</w:t>
+      </w:r>
+      <w:r>
+        <w:rPr>
+          <w:sz w:val="28"/>
+          <w:szCs w:val="28"/>
+          <w:lang w:val="en-US"/>
+        </w:rPr>
+        <w:t xml:space="preserve">] / </w:t>
+      </w:r>
+      <w:r>
+        <w:rPr>
+          <w:sz w:val="28"/>
+          <w:szCs w:val="28"/>
+        </w:rPr>
+        <w:t xml:space="preserve">А.С. Тощев </w:t>
+      </w:r>
+      <w:r>
+        <w:rPr>
+          <w:sz w:val="28"/>
+          <w:szCs w:val="28"/>
+          <w:lang w:val="en-US"/>
+        </w:rPr>
+        <w:t xml:space="preserve">// </w:t>
+      </w:r>
+      <w:proofErr w:type="spellStart"/>
+      <w:r>
+        <w:rPr>
+          <w:sz w:val="28"/>
+          <w:szCs w:val="28"/>
+          <w:lang w:val="en-US"/>
+        </w:rPr>
+        <w:t>Труды</w:t>
+      </w:r>
+      <w:proofErr w:type="spellEnd"/>
+      <w:r>
+        <w:rPr>
+          <w:sz w:val="28"/>
+          <w:szCs w:val="28"/>
+          <w:lang w:val="en-US"/>
+        </w:rPr>
+        <w:t xml:space="preserve"> 16-й </w:t>
+      </w:r>
+      <w:proofErr w:type="spellStart"/>
+      <w:r>
+        <w:rPr>
+          <w:sz w:val="28"/>
+          <w:szCs w:val="28"/>
+          <w:lang w:val="en-US"/>
+        </w:rPr>
+        <w:t>Всероссийской</w:t>
+      </w:r>
+      <w:proofErr w:type="spellEnd"/>
+      <w:r>
+        <w:rPr>
+          <w:sz w:val="28"/>
+          <w:szCs w:val="28"/>
+          <w:lang w:val="en-US"/>
+        </w:rPr>
+        <w:t xml:space="preserve"> </w:t>
+      </w:r>
+      <w:proofErr w:type="spellStart"/>
+      <w:r>
+        <w:rPr>
+          <w:sz w:val="28"/>
+          <w:szCs w:val="28"/>
+          <w:lang w:val="en-US"/>
+        </w:rPr>
+        <w:t>научной</w:t>
+      </w:r>
+      <w:proofErr w:type="spellEnd"/>
+      <w:r>
+        <w:rPr>
+          <w:sz w:val="28"/>
+          <w:szCs w:val="28"/>
+          <w:lang w:val="en-US"/>
+        </w:rPr>
+        <w:t xml:space="preserve"> </w:t>
+      </w:r>
+      <w:proofErr w:type="spellStart"/>
+      <w:r>
+        <w:rPr>
+          <w:sz w:val="28"/>
+          <w:szCs w:val="28"/>
+          <w:lang w:val="en-US"/>
+        </w:rPr>
+        <w:t>конференции</w:t>
+      </w:r>
+      <w:proofErr w:type="spellEnd"/>
+      <w:r>
+        <w:rPr>
+          <w:sz w:val="28"/>
+          <w:szCs w:val="28"/>
+          <w:lang w:val="en-US"/>
+        </w:rPr>
+        <w:t xml:space="preserve"> “</w:t>
+      </w:r>
+      <w:proofErr w:type="spellStart"/>
+      <w:r>
+        <w:rPr>
+          <w:sz w:val="28"/>
+          <w:szCs w:val="28"/>
+          <w:lang w:val="en-US"/>
+        </w:rPr>
+        <w:t>Электронные</w:t>
+      </w:r>
+      <w:proofErr w:type="spellEnd"/>
+      <w:r>
+        <w:rPr>
+          <w:sz w:val="28"/>
+          <w:szCs w:val="28"/>
+          <w:lang w:val="en-US"/>
+        </w:rPr>
+        <w:t xml:space="preserve"> </w:t>
+      </w:r>
+      <w:proofErr w:type="spellStart"/>
+      <w:r>
+        <w:rPr>
+          <w:sz w:val="28"/>
+          <w:szCs w:val="28"/>
+          <w:lang w:val="en-US"/>
+        </w:rPr>
+        <w:t>библиотеки</w:t>
+      </w:r>
+      <w:proofErr w:type="spellEnd"/>
+      <w:r>
+        <w:rPr>
+          <w:sz w:val="28"/>
+          <w:szCs w:val="28"/>
+          <w:lang w:val="en-US"/>
+        </w:rPr>
+        <w:t xml:space="preserve">: </w:t>
+      </w:r>
+      <w:proofErr w:type="spellStart"/>
+      <w:r>
+        <w:rPr>
+          <w:sz w:val="28"/>
+          <w:szCs w:val="28"/>
+          <w:lang w:val="en-US"/>
+        </w:rPr>
+        <w:t>перспективные</w:t>
+      </w:r>
+      <w:proofErr w:type="spellEnd"/>
+      <w:r>
+        <w:rPr>
+          <w:sz w:val="28"/>
+          <w:szCs w:val="28"/>
+          <w:lang w:val="en-US"/>
+        </w:rPr>
+        <w:t xml:space="preserve"> </w:t>
+      </w:r>
+      <w:proofErr w:type="spellStart"/>
+      <w:r>
+        <w:rPr>
+          <w:sz w:val="28"/>
+          <w:szCs w:val="28"/>
+          <w:lang w:val="en-US"/>
+        </w:rPr>
+        <w:t>методы</w:t>
+      </w:r>
+      <w:proofErr w:type="spellEnd"/>
+      <w:r>
+        <w:rPr>
+          <w:sz w:val="28"/>
+          <w:szCs w:val="28"/>
+          <w:lang w:val="en-US"/>
+        </w:rPr>
+        <w:t xml:space="preserve"> и </w:t>
+      </w:r>
+      <w:proofErr w:type="spellStart"/>
+      <w:r>
+        <w:rPr>
+          <w:sz w:val="28"/>
+          <w:szCs w:val="28"/>
+          <w:lang w:val="en-US"/>
+        </w:rPr>
+        <w:t>технологии</w:t>
+      </w:r>
+      <w:proofErr w:type="spellEnd"/>
+      <w:r>
+        <w:rPr>
+          <w:sz w:val="28"/>
+          <w:szCs w:val="28"/>
+          <w:lang w:val="en-US"/>
+        </w:rPr>
+        <w:t xml:space="preserve">, </w:t>
+      </w:r>
+      <w:proofErr w:type="spellStart"/>
+      <w:r>
+        <w:rPr>
+          <w:sz w:val="28"/>
+          <w:szCs w:val="28"/>
+          <w:lang w:val="en-US"/>
+        </w:rPr>
+        <w:t>электронные</w:t>
+      </w:r>
+      <w:proofErr w:type="spellEnd"/>
+      <w:r>
+        <w:rPr>
+          <w:sz w:val="28"/>
+          <w:szCs w:val="28"/>
+          <w:lang w:val="en-US"/>
+        </w:rPr>
+        <w:t xml:space="preserve"> </w:t>
+      </w:r>
+      <w:proofErr w:type="spellStart"/>
+      <w:r>
+        <w:rPr>
+          <w:sz w:val="28"/>
+          <w:szCs w:val="28"/>
+          <w:lang w:val="en-US"/>
+        </w:rPr>
+        <w:t>коллекции</w:t>
+      </w:r>
+      <w:proofErr w:type="spellEnd"/>
+      <w:r>
+        <w:rPr>
+          <w:sz w:val="28"/>
+          <w:szCs w:val="28"/>
+          <w:lang w:val="en-US"/>
+        </w:rPr>
+        <w:t>”</w:t>
+      </w:r>
+      <w:r>
+        <w:rPr>
+          <w:sz w:val="28"/>
+          <w:szCs w:val="28"/>
+          <w:lang w:val="en-US"/>
+        </w:rPr>
+        <w:t xml:space="preserve">. — 2014. </w:t>
+      </w:r>
+      <w:r>
+        <w:rPr>
+          <w:sz w:val="28"/>
+          <w:szCs w:val="28"/>
+          <w:lang w:val="en-US"/>
+        </w:rPr>
+        <w:t xml:space="preserve">— P. </w:t>
+      </w:r>
+      <w:r>
+        <w:rPr>
+          <w:sz w:val="28"/>
+          <w:szCs w:val="28"/>
+          <w:lang w:val="en-US"/>
+        </w:rPr>
+        <w:t>425</w:t>
+      </w:r>
+      <w:r>
+        <w:rPr>
+          <w:sz w:val="28"/>
+          <w:szCs w:val="28"/>
+          <w:lang w:val="en-US"/>
+        </w:rPr>
+        <w:t xml:space="preserve"> – </w:t>
+      </w:r>
+      <w:r>
+        <w:rPr>
+          <w:sz w:val="28"/>
+          <w:szCs w:val="28"/>
+          <w:lang w:val="en-US"/>
+        </w:rPr>
+        <w:t>427</w:t>
+      </w:r>
+      <w:r>
+        <w:rPr>
+          <w:sz w:val="28"/>
+          <w:szCs w:val="28"/>
+          <w:lang w:val="en-US"/>
+        </w:rPr>
+        <w:t>.</w:t>
       </w:r>
       <w:r>
         <w:rPr>
@@ -480,8 +902,60 @@
           <w:sz w:val="28"/>
           <w:szCs w:val="28"/>
         </w:rPr>
-        <w:t xml:space="preserve">̆ [Текст] / А.С. Тощев, М.О. Таланов // Ученые записки Института социально-гуманитарных знаний. –– 2014. –– Т. 2. –– С. 288 – 292. </w:t>
-      </w:r>
+        <w:t xml:space="preserve">̆ [Текст] / А.С. Тощев, М.О. Таланов // Ученые записки Института социально-гуманитарных знаний. –– 2014. –– </w:t>
+      </w:r>
+      <w:proofErr w:type="spellStart"/>
+      <w:r>
+        <w:rPr>
+          <w:sz w:val="28"/>
+          <w:szCs w:val="28"/>
+        </w:rPr>
+        <w:t>Вып</w:t>
+      </w:r>
+      <w:proofErr w:type="spellEnd"/>
+      <w:r>
+        <w:rPr>
+          <w:sz w:val="28"/>
+          <w:szCs w:val="28"/>
+        </w:rPr>
+        <w:t xml:space="preserve">. № 1(12), Ч. </w:t>
+      </w:r>
+      <w:r>
+        <w:rPr>
+          <w:sz w:val="28"/>
+          <w:szCs w:val="28"/>
+          <w:lang w:val="en-US"/>
+        </w:rPr>
+        <w:t>II.</w:t>
+      </w:r>
+      <w:r>
+        <w:rPr>
+          <w:sz w:val="28"/>
+          <w:szCs w:val="28"/>
+        </w:rPr>
+        <w:t xml:space="preserve"> –– С. 288 – 292. </w:t>
+      </w:r>
+      <w:r>
+        <w:rPr>
+          <w:sz w:val="28"/>
+          <w:szCs w:val="28"/>
+        </w:rPr>
+        <w:t>Личный вклад 3 печатных листа.</w:t>
+      </w:r>
+    </w:p>
+    <w:p>
+      <w:pPr>
+        <w:tabs>
+          <w:tab w:val="left" w:pos="220"/>
+          <w:tab w:val="left" w:pos="720"/>
+        </w:tabs>
+        <w:spacing w:after="373" w:line="440" w:lineRule="atLeast"/>
+        <w:jc w:val="both"/>
+        <w:rPr>
+          <w:sz w:val="28"/>
+          <w:szCs w:val="28"/>
+        </w:rPr>
+      </w:pPr>
     </w:p>
     <w:p>
       <w:pPr>
@@ -502,6 +976,7 @@
           <w:sz w:val="28"/>
           <w:szCs w:val="28"/>
         </w:rPr>
+        <w:lastRenderedPageBreak/>
         <w:t>Другие публикации:</w:t>
       </w:r>
     </w:p>
@@ -635,41 +1110,21 @@
           <w:sz w:val="28"/>
           <w:szCs w:val="28"/>
         </w:rPr>
-        <w:t xml:space="preserve">обеспечения [Текст] / А. С. Тощев // Труды Математического центра имени Н.И. </w:t>
-      </w:r>
-      <w:proofErr w:type="spellStart"/>
-      <w:proofErr w:type="gramStart"/>
-      <w:r>
-        <w:rPr>
-          <w:sz w:val="28"/>
-          <w:szCs w:val="28"/>
-        </w:rPr>
-        <w:t>Лоба</w:t>
-      </w:r>
-      <w:proofErr w:type="spellEnd"/>
-      <w:r>
-        <w:rPr>
-          <w:sz w:val="28"/>
-          <w:szCs w:val="28"/>
-        </w:rPr>
-        <w:t xml:space="preserve">- </w:t>
-      </w:r>
-      <w:proofErr w:type="spellStart"/>
-      <w:r>
-        <w:rPr>
-          <w:sz w:val="28"/>
-          <w:szCs w:val="28"/>
-        </w:rPr>
-        <w:t>чевского</w:t>
-      </w:r>
-      <w:proofErr w:type="spellEnd"/>
-      <w:proofErr w:type="gramEnd"/>
-      <w:r>
-        <w:rPr>
-          <w:sz w:val="28"/>
-          <w:szCs w:val="28"/>
-        </w:rPr>
-        <w:t xml:space="preserve">. Материалы </w:t>
+        <w:t>обеспечения [Текст] / А. С. Тощев // Труды Математи</w:t>
+      </w:r>
+      <w:r>
+        <w:rPr>
+          <w:sz w:val="28"/>
+          <w:szCs w:val="28"/>
+        </w:rPr>
+        <w:t>ческого центра имени Н.И. Лоба</w:t>
+      </w:r>
+      <w:r>
+        <w:rPr>
+          <w:sz w:val="28"/>
+          <w:szCs w:val="28"/>
+        </w:rPr>
+        <w:t xml:space="preserve">чевского. Материалы </w:t>
       </w:r>
       <w:proofErr w:type="spellStart"/>
       <w:r>
@@ -733,31 +1188,21 @@
           <w:sz w:val="28"/>
           <w:szCs w:val="28"/>
         </w:rPr>
-        <w:t xml:space="preserve">«Лобачевские чтения — 2011. Казань, 31 октября </w:t>
-      </w:r>
-      <w:r>
-        <w:rPr>
-          <w:sz w:val="28"/>
-          <w:szCs w:val="28"/>
-        </w:rPr>
-        <w:lastRenderedPageBreak/>
-        <w:t xml:space="preserve">– 4 ноября 2011». –– 2011. –– Т. 44, </w:t>
-      </w:r>
-      <w:proofErr w:type="spellStart"/>
-      <w:r>
-        <w:rPr>
-          <w:sz w:val="28"/>
-          <w:szCs w:val="28"/>
-        </w:rPr>
-        <w:t>No</w:t>
-      </w:r>
-      <w:proofErr w:type="spellEnd"/>
-      <w:r>
-        <w:rPr>
-          <w:sz w:val="28"/>
-          <w:szCs w:val="28"/>
-        </w:rPr>
-        <w:t xml:space="preserve"> 4. –– С. 279 – 282. </w:t>
+        <w:t>«Лобачевские чтения — 2011. Казань, 31 октября – 4 ноября 2011». –– 2011. –– Т. 44,</w:t>
+      </w:r>
+      <w:r>
+        <w:rPr>
+          <w:sz w:val="28"/>
+          <w:szCs w:val="28"/>
+        </w:rPr>
+        <w:t xml:space="preserve"> </w:t>
+      </w:r>
+      <w:r>
+        <w:rPr>
+          <w:sz w:val="28"/>
+          <w:szCs w:val="28"/>
+        </w:rPr>
+        <w:t xml:space="preserve">–– С. 279 – 282. </w:t>
       </w:r>
       <w:r>
         <w:rPr>
@@ -788,77 +1233,47 @@
           <w:lang w:val="en-US"/>
         </w:rPr>
       </w:pPr>
-      <w:proofErr w:type="spellStart"/>
-      <w:r>
-        <w:rPr>
-          <w:sz w:val="28"/>
-          <w:szCs w:val="28"/>
-          <w:lang w:val="en-US"/>
-        </w:rPr>
-        <w:t>Toshchev</w:t>
-      </w:r>
-      <w:proofErr w:type="spellEnd"/>
-      <w:r>
-        <w:rPr>
-          <w:sz w:val="28"/>
-          <w:szCs w:val="28"/>
-          <w:lang w:val="en-US"/>
-        </w:rPr>
-        <w:t xml:space="preserve">, A. Thinking-Understanding approach in IT maintenance </w:t>
-      </w:r>
-      <w:proofErr w:type="gramStart"/>
-      <w:r>
-        <w:rPr>
-          <w:sz w:val="28"/>
-          <w:szCs w:val="28"/>
-          <w:lang w:val="en-US"/>
-        </w:rPr>
-        <w:t>domain</w:t>
-      </w:r>
-      <w:proofErr w:type="gramEnd"/>
-      <w:r>
-        <w:rPr>
-          <w:sz w:val="28"/>
-          <w:szCs w:val="28"/>
-          <w:lang w:val="en-US"/>
-        </w:rPr>
-        <w:t xml:space="preserve"> au- </w:t>
-      </w:r>
-      <w:proofErr w:type="spellStart"/>
-      <w:r>
-        <w:rPr>
-          <w:sz w:val="28"/>
-          <w:szCs w:val="28"/>
-          <w:lang w:val="en-US"/>
-        </w:rPr>
-        <w:t>tomation</w:t>
-      </w:r>
-      <w:proofErr w:type="spellEnd"/>
-      <w:r>
-        <w:rPr>
-          <w:sz w:val="28"/>
-          <w:szCs w:val="28"/>
-          <w:lang w:val="en-US"/>
-        </w:rPr>
-        <w:t xml:space="preserve"> [Text] / A. </w:t>
-      </w:r>
-      <w:proofErr w:type="spellStart"/>
-      <w:r>
-        <w:rPr>
-          <w:sz w:val="28"/>
-          <w:szCs w:val="28"/>
-          <w:lang w:val="en-US"/>
-        </w:rPr>
-        <w:t>Toshchev</w:t>
-      </w:r>
-      <w:proofErr w:type="spellEnd"/>
-      <w:r>
-        <w:rPr>
-          <w:sz w:val="28"/>
-          <w:szCs w:val="28"/>
-          <w:lang w:val="en-US"/>
-        </w:rPr>
-        <w:t xml:space="preserve">, M. Talanov, A. Krehov // Global Journal on Tech- </w:t>
+      <w:r>
+        <w:rPr>
+          <w:sz w:val="28"/>
+          <w:szCs w:val="28"/>
+          <w:lang w:val="en-US"/>
+        </w:rPr>
+        <w:t>Toshchev, A. Thinking-Understanding approa</w:t>
+      </w:r>
+      <w:r>
+        <w:rPr>
+          <w:sz w:val="28"/>
+          <w:szCs w:val="28"/>
+          <w:lang w:val="en-US"/>
+        </w:rPr>
+        <w:t>ch in IT maintenance domain au</w:t>
+      </w:r>
+      <w:r>
+        <w:rPr>
+          <w:sz w:val="28"/>
+          <w:szCs w:val="28"/>
+          <w:lang w:val="en-US"/>
+        </w:rPr>
+        <w:t xml:space="preserve">tomation [Text] / A. Toshchev, M. Talanov, A. </w:t>
+      </w:r>
+      <w:proofErr w:type="spellStart"/>
+      <w:r>
+        <w:rPr>
+          <w:sz w:val="28"/>
+          <w:szCs w:val="28"/>
+          <w:lang w:val="en-US"/>
+        </w:rPr>
+        <w:t>Krehov</w:t>
+      </w:r>
+      <w:proofErr w:type="spellEnd"/>
+      <w:r>
+        <w:rPr>
+          <w:sz w:val="28"/>
+          <w:szCs w:val="28"/>
+          <w:lang w:val="en-US"/>
+        </w:rPr>
+        <w:t xml:space="preserve"> // Global Journal on Tech- </w:t>
       </w:r>
       <w:proofErr w:type="spellStart"/>
       <w:r>
@@ -877,6 +1292,78 @@
           <w:lang w:val="en-US"/>
         </w:rPr>
         <w:t xml:space="preserve">: 3rd World Conference on Information Technology (WCIT-2012). — 2013. — Vol. 3. — P. 879 – 894. </w:t>
+      </w:r>
+      <w:proofErr w:type="spellStart"/>
+      <w:r>
+        <w:rPr>
+          <w:sz w:val="28"/>
+          <w:szCs w:val="28"/>
+          <w:lang w:val="en-US"/>
+        </w:rPr>
+        <w:t>Личный</w:t>
+      </w:r>
+      <w:proofErr w:type="spellEnd"/>
+      <w:r>
+        <w:rPr>
+          <w:sz w:val="28"/>
+          <w:szCs w:val="28"/>
+          <w:lang w:val="en-US"/>
+        </w:rPr>
+        <w:t xml:space="preserve"> </w:t>
+      </w:r>
+      <w:proofErr w:type="spellStart"/>
+      <w:r>
+        <w:rPr>
+          <w:sz w:val="28"/>
+          <w:szCs w:val="28"/>
+          <w:lang w:val="en-US"/>
+        </w:rPr>
+        <w:t>вклад</w:t>
+      </w:r>
+      <w:proofErr w:type="spellEnd"/>
+      <w:r>
+        <w:rPr>
+          <w:sz w:val="28"/>
+          <w:szCs w:val="28"/>
+          <w:lang w:val="en-US"/>
+        </w:rPr>
+        <w:t xml:space="preserve"> 4 </w:t>
+      </w:r>
+      <w:proofErr w:type="spellStart"/>
+      <w:r>
+        <w:rPr>
+          <w:sz w:val="28"/>
+          <w:szCs w:val="28"/>
+          <w:lang w:val="en-US"/>
+        </w:rPr>
+        <w:t>печатных</w:t>
+      </w:r>
+      <w:proofErr w:type="spellEnd"/>
+      <w:r>
+        <w:rPr>
+          <w:sz w:val="28"/>
+          <w:szCs w:val="28"/>
+          <w:lang w:val="en-US"/>
+        </w:rPr>
+        <w:t xml:space="preserve"> </w:t>
+      </w:r>
+      <w:proofErr w:type="spellStart"/>
+      <w:r>
+        <w:rPr>
+          <w:sz w:val="28"/>
+          <w:szCs w:val="28"/>
+          <w:lang w:val="en-US"/>
+        </w:rPr>
+        <w:t>листа</w:t>
+      </w:r>
+      <w:proofErr w:type="spellEnd"/>
+      <w:r>
+        <w:rPr>
+          <w:sz w:val="28"/>
+          <w:szCs w:val="28"/>
+          <w:lang w:val="en-US"/>
+        </w:rPr>
+        <w:t>.</w:t>
       </w:r>
       <w:r>
         <w:rPr>
@@ -908,41 +1395,101 @@
           <w:lang w:val="en-US"/>
         </w:rPr>
       </w:pPr>
-      <w:proofErr w:type="spellStart"/>
-      <w:r>
-        <w:rPr>
-          <w:sz w:val="28"/>
-          <w:szCs w:val="28"/>
-          <w:lang w:val="en-US"/>
-        </w:rPr>
-        <w:t>Toshchev</w:t>
-      </w:r>
-      <w:proofErr w:type="spellEnd"/>
-      <w:r>
-        <w:rPr>
-          <w:sz w:val="28"/>
-          <w:szCs w:val="28"/>
-          <w:lang w:val="en-US"/>
-        </w:rPr>
-        <w:t xml:space="preserve">, A. Computational emotional thinking and virtual neurotransmitters [Text] / A. </w:t>
-      </w:r>
-      <w:proofErr w:type="spellStart"/>
-      <w:r>
-        <w:rPr>
-          <w:sz w:val="28"/>
-          <w:szCs w:val="28"/>
-          <w:lang w:val="en-US"/>
-        </w:rPr>
-        <w:t>Toshchev</w:t>
-      </w:r>
-      <w:proofErr w:type="spellEnd"/>
-      <w:r>
-        <w:rPr>
-          <w:sz w:val="28"/>
-          <w:szCs w:val="28"/>
-          <w:lang w:val="en-US"/>
-        </w:rPr>
-        <w:t xml:space="preserve">, M. Talanov // International Journal of Synthetic Emotions (IJSE). — 2014. — Vol. 5. — P. 30 – 35. </w:t>
+      <w:r>
+        <w:rPr>
+          <w:sz w:val="28"/>
+          <w:szCs w:val="28"/>
+          <w:lang w:val="en-US"/>
+        </w:rPr>
+        <w:t>Toshchev, A. Computational emotional thinking and virtual neurotransmitters [Text] / A. Toshchev, M. Talanov // International Journal of Synthetic Emotions (IJSE). — 2014. — Vol. 5</w:t>
+      </w:r>
+      <w:r>
+        <w:rPr>
+          <w:sz w:val="28"/>
+          <w:szCs w:val="28"/>
+          <w:lang w:val="en-US"/>
+        </w:rPr>
+        <w:t xml:space="preserve"> (1)</w:t>
+      </w:r>
+      <w:r>
+        <w:rPr>
+          <w:sz w:val="28"/>
+          <w:szCs w:val="28"/>
+          <w:lang w:val="en-US"/>
+        </w:rPr>
+        <w:t xml:space="preserve">. — P. 30 – 35. </w:t>
+      </w:r>
+      <w:proofErr w:type="spellStart"/>
+      <w:r>
+        <w:rPr>
+          <w:sz w:val="28"/>
+          <w:szCs w:val="28"/>
+          <w:lang w:val="en-US"/>
+        </w:rPr>
+        <w:t>Личный</w:t>
+      </w:r>
+      <w:proofErr w:type="spellEnd"/>
+      <w:r>
+        <w:rPr>
+          <w:sz w:val="28"/>
+          <w:szCs w:val="28"/>
+          <w:lang w:val="en-US"/>
+        </w:rPr>
+        <w:t xml:space="preserve"> </w:t>
+      </w:r>
+      <w:proofErr w:type="spellStart"/>
+      <w:r>
+        <w:rPr>
+          <w:sz w:val="28"/>
+          <w:szCs w:val="28"/>
+          <w:lang w:val="en-US"/>
+        </w:rPr>
+        <w:t>вклад</w:t>
+      </w:r>
+      <w:proofErr w:type="spellEnd"/>
+      <w:r>
+        <w:rPr>
+          <w:sz w:val="28"/>
+          <w:szCs w:val="28"/>
+          <w:lang w:val="en-US"/>
+        </w:rPr>
+        <w:t xml:space="preserve"> 3 </w:t>
+      </w:r>
+      <w:proofErr w:type="spellStart"/>
+      <w:r>
+        <w:rPr>
+          <w:sz w:val="28"/>
+          <w:szCs w:val="28"/>
+          <w:lang w:val="en-US"/>
+        </w:rPr>
+        <w:t>печатных</w:t>
+      </w:r>
+      <w:proofErr w:type="spellEnd"/>
+      <w:r>
+        <w:rPr>
+          <w:sz w:val="28"/>
+          <w:szCs w:val="28"/>
+          <w:lang w:val="en-US"/>
+        </w:rPr>
+        <w:t xml:space="preserve"> </w:t>
+      </w:r>
+      <w:proofErr w:type="spellStart"/>
+      <w:r>
+        <w:rPr>
+          <w:sz w:val="28"/>
+          <w:szCs w:val="28"/>
+          <w:lang w:val="en-US"/>
+        </w:rPr>
+        <w:t>листа</w:t>
+      </w:r>
+      <w:proofErr w:type="spellEnd"/>
+      <w:r>
+        <w:rPr>
+          <w:sz w:val="28"/>
+          <w:szCs w:val="28"/>
+          <w:lang w:val="en-US"/>
+        </w:rPr>
+        <w:t>.</w:t>
       </w:r>
       <w:r>
         <w:rPr>
@@ -975,14 +1522,6 @@
         </w:rPr>
       </w:pPr>
       <w:proofErr w:type="spellStart"/>
-      <w:r>
-        <w:rPr>
-          <w:sz w:val="28"/>
-          <w:szCs w:val="28"/>
-          <w:lang w:val="en-US"/>
-        </w:rPr>
-        <w:t>Toshchev</w:t>
-      </w:r>
       <w:proofErr w:type="gramStart"/>
       <w:r>
         <w:rPr>
@@ -990,9 +1529,17 @@
           <w:szCs w:val="28"/>
           <w:lang w:val="en-US"/>
         </w:rPr>
-        <w:t>,A.Appraisal,coping</w:t>
-      </w:r>
-      <w:proofErr w:type="spellEnd"/>
+        <w:t>Toshchev,A</w:t>
+      </w:r>
+      <w:proofErr w:type="spellEnd"/>
+      <w:r>
+        <w:rPr>
+          <w:sz w:val="28"/>
+          <w:szCs w:val="28"/>
+          <w:lang w:val="en-US"/>
+        </w:rPr>
+        <w:t>.</w:t>
+      </w:r>
       <w:proofErr w:type="gramEnd"/>
       <w:r>
         <w:rPr>
@@ -1000,25 +1547,41 @@
           <w:szCs w:val="28"/>
           <w:lang w:val="en-US"/>
         </w:rPr>
-        <w:t xml:space="preserve"> and high level emotions aspects of computational emotional thinking [Text] / A. </w:t>
-      </w:r>
-      <w:proofErr w:type="spellStart"/>
-      <w:r>
-        <w:rPr>
-          <w:sz w:val="28"/>
-          <w:szCs w:val="28"/>
-          <w:lang w:val="en-US"/>
-        </w:rPr>
-        <w:t>Toshchev</w:t>
-      </w:r>
-      <w:proofErr w:type="spellEnd"/>
-      <w:r>
-        <w:rPr>
-          <w:sz w:val="28"/>
-          <w:szCs w:val="28"/>
-          <w:lang w:val="en-US"/>
-        </w:rPr>
-        <w:t>, M. Talanov // International Journal of Synthetic Emotions (IJSE). — 2015. — Vol. 6. — P. 65 – 72.</w:t>
+        <w:t xml:space="preserve"> </w:t>
+      </w:r>
+      <w:proofErr w:type="spellStart"/>
+      <w:r>
+        <w:rPr>
+          <w:sz w:val="28"/>
+          <w:szCs w:val="28"/>
+          <w:lang w:val="en-US"/>
+        </w:rPr>
+        <w:t>Appraisal,coping</w:t>
+      </w:r>
+      <w:proofErr w:type="spellEnd"/>
+      <w:r>
+        <w:rPr>
+          <w:sz w:val="28"/>
+          <w:szCs w:val="28"/>
+          <w:lang w:val="en-US"/>
+        </w:rPr>
+        <w:t xml:space="preserve"> and high level emotions aspects of computational emotional thinking [Text] / A. Toshchev, M. Talanov // International Journal of Synthetic Emotions (IJSE). — 2015. — Vol. 6</w:t>
+      </w:r>
+      <w:r>
+        <w:rPr>
+          <w:sz w:val="28"/>
+          <w:szCs w:val="28"/>
+          <w:lang w:val="en-US"/>
+        </w:rPr>
+        <w:t xml:space="preserve"> (1)</w:t>
+      </w:r>
+      <w:r>
+        <w:rPr>
+          <w:sz w:val="28"/>
+          <w:szCs w:val="28"/>
+          <w:lang w:val="en-US"/>
+        </w:rPr>
+        <w:t>. — P. 65 – 72.</w:t>
       </w:r>
       <w:r>
         <w:rPr>
@@ -1027,6 +1590,78 @@
           <w:lang w:val="en-US"/>
         </w:rPr>
         <w:t xml:space="preserve"> </w:t>
+      </w:r>
+      <w:proofErr w:type="spellStart"/>
+      <w:r>
+        <w:rPr>
+          <w:sz w:val="28"/>
+          <w:szCs w:val="28"/>
+          <w:lang w:val="en-US"/>
+        </w:rPr>
+        <w:t>Личный</w:t>
+      </w:r>
+      <w:proofErr w:type="spellEnd"/>
+      <w:r>
+        <w:rPr>
+          <w:sz w:val="28"/>
+          <w:szCs w:val="28"/>
+          <w:lang w:val="en-US"/>
+        </w:rPr>
+        <w:t xml:space="preserve"> </w:t>
+      </w:r>
+      <w:proofErr w:type="spellStart"/>
+      <w:r>
+        <w:rPr>
+          <w:sz w:val="28"/>
+          <w:szCs w:val="28"/>
+          <w:lang w:val="en-US"/>
+        </w:rPr>
+        <w:t>вклад</w:t>
+      </w:r>
+      <w:proofErr w:type="spellEnd"/>
+      <w:r>
+        <w:rPr>
+          <w:sz w:val="28"/>
+          <w:szCs w:val="28"/>
+          <w:lang w:val="en-US"/>
+        </w:rPr>
+        <w:t xml:space="preserve"> 5 </w:t>
+      </w:r>
+      <w:proofErr w:type="spellStart"/>
+      <w:r>
+        <w:rPr>
+          <w:sz w:val="28"/>
+          <w:szCs w:val="28"/>
+          <w:lang w:val="en-US"/>
+        </w:rPr>
+        <w:t>печатных</w:t>
+      </w:r>
+      <w:proofErr w:type="spellEnd"/>
+      <w:r>
+        <w:rPr>
+          <w:sz w:val="28"/>
+          <w:szCs w:val="28"/>
+          <w:lang w:val="en-US"/>
+        </w:rPr>
+        <w:t xml:space="preserve"> </w:t>
+      </w:r>
+      <w:proofErr w:type="spellStart"/>
+      <w:r>
+        <w:rPr>
+          <w:sz w:val="28"/>
+          <w:szCs w:val="28"/>
+          <w:lang w:val="en-US"/>
+        </w:rPr>
+        <w:t>листов</w:t>
+      </w:r>
+      <w:proofErr w:type="spellEnd"/>
+      <w:r>
+        <w:rPr>
+          <w:sz w:val="38"/>
+          <w:szCs w:val="38"/>
+          <w:lang w:val="en-US"/>
+        </w:rPr>
+        <w:t>.</w:t>
       </w:r>
       <w:r>
         <w:rPr>
@@ -1062,7 +1697,49 @@
           <w:sz w:val="28"/>
           <w:szCs w:val="28"/>
         </w:rPr>
-        <w:t xml:space="preserve">Тощев, А.C. Вычислительная модель эмоций в интеллектуальных информационных системах [Текст] / А.C. Тощев, М.О. Таланов // Электронные библиотеки. –– 2015. –– Т. 18. –– С. 225 – 235. </w:t>
+        <w:t>Тощев, А.C. Вычислительная модель эмоций в интеллектуальных информационных системах [Текст] / А.C. Тощев, М.О. Таланов // Электронные библиотеки. –– 2015. –– Т. 18</w:t>
+      </w:r>
+      <w:r>
+        <w:rPr>
+          <w:sz w:val="28"/>
+          <w:szCs w:val="28"/>
+        </w:rPr>
+        <w:t xml:space="preserve"> №5</w:t>
+      </w:r>
+      <w:r>
+        <w:rPr>
+          <w:sz w:val="28"/>
+          <w:szCs w:val="28"/>
+        </w:rPr>
+        <w:t>. –– С. 2</w:t>
+      </w:r>
+      <w:r>
+        <w:rPr>
+          <w:sz w:val="28"/>
+          <w:szCs w:val="28"/>
+        </w:rPr>
+        <w:t>31</w:t>
+      </w:r>
+      <w:r>
+        <w:rPr>
+          <w:sz w:val="28"/>
+          <w:szCs w:val="28"/>
+        </w:rPr>
+        <w:t xml:space="preserve"> – 2</w:t>
+      </w:r>
+      <w:r>
+        <w:rPr>
+          <w:sz w:val="28"/>
+          <w:szCs w:val="28"/>
+        </w:rPr>
+        <w:t>41</w:t>
+      </w:r>
+      <w:r>
+        <w:rPr>
+          <w:sz w:val="28"/>
+          <w:szCs w:val="28"/>
+        </w:rPr>
+        <w:t xml:space="preserve">. </w:t>
       </w:r>
       <w:r>
         <w:rPr>
@@ -1073,6 +1750,104 @@
         <w:t>  </w:t>
       </w:r>
+      <w:r>
+        <w:rPr>
+          <w:sz w:val="28"/>
+          <w:szCs w:val="28"/>
+          <w:lang w:val="en-US"/>
+        </w:rPr>
+        <w:t xml:space="preserve"> </w:t>
+      </w:r>
+      <w:proofErr w:type="spellStart"/>
+      <w:r>
+        <w:rPr>
+          <w:sz w:val="28"/>
+          <w:szCs w:val="28"/>
+          <w:lang w:val="en-US"/>
+        </w:rPr>
+        <w:t>Личный</w:t>
+      </w:r>
+      <w:proofErr w:type="spellEnd"/>
+      <w:r>
+        <w:rPr>
+          <w:sz w:val="28"/>
+          <w:szCs w:val="28"/>
+          <w:lang w:val="en-US"/>
+        </w:rPr>
+        <w:t xml:space="preserve"> </w:t>
+      </w:r>
+      <w:proofErr w:type="spellStart"/>
+      <w:r>
+        <w:rPr>
+          <w:sz w:val="28"/>
+          <w:szCs w:val="28"/>
+          <w:lang w:val="en-US"/>
+        </w:rPr>
+        <w:t>вклад</w:t>
+      </w:r>
+      <w:proofErr w:type="spellEnd"/>
+      <w:r>
+        <w:rPr>
+          <w:sz w:val="28"/>
+          <w:szCs w:val="28"/>
+          <w:lang w:val="en-US"/>
+        </w:rPr>
+        <w:t xml:space="preserve"> </w:t>
+      </w:r>
+      <w:r>
+        <w:rPr>
+          <w:sz w:val="28"/>
+          <w:szCs w:val="28"/>
+          <w:lang w:val="en-US"/>
+        </w:rPr>
+        <w:t>6</w:t>
+      </w:r>
+      <w:r>
+        <w:rPr>
+          <w:sz w:val="28"/>
+          <w:szCs w:val="28"/>
+          <w:lang w:val="en-US"/>
+        </w:rPr>
+        <w:t xml:space="preserve"> </w:t>
+      </w:r>
+      <w:proofErr w:type="spellStart"/>
+      <w:r>
+        <w:rPr>
+          <w:sz w:val="28"/>
+          <w:szCs w:val="28"/>
+          <w:lang w:val="en-US"/>
+        </w:rPr>
+        <w:t>печатных</w:t>
+      </w:r>
+      <w:proofErr w:type="spellEnd"/>
+      <w:r>
+        <w:rPr>
+          <w:sz w:val="28"/>
+          <w:szCs w:val="28"/>
+          <w:lang w:val="en-US"/>
+        </w:rPr>
+        <w:t xml:space="preserve"> </w:t>
+      </w:r>
+      <w:proofErr w:type="spellStart"/>
+      <w:r>
+        <w:rPr>
+          <w:sz w:val="28"/>
+          <w:szCs w:val="28"/>
+          <w:lang w:val="en-US"/>
+        </w:rPr>
+        <w:t>листов</w:t>
+      </w:r>
+      <w:proofErr w:type="spellEnd"/>
+      <w:r>
+        <w:rPr>
+          <w:sz w:val="28"/>
+          <w:szCs w:val="28"/>
+          <w:lang w:val="en-US"/>
+        </w:rPr>
+        <w:t>.</w:t>
+      </w:r>
+      <w:bookmarkStart w:id="0" w:name="_GoBack"/>
+      <w:bookmarkEnd w:id="0"/>
     </w:p>
     <w:p>
       <w:pPr>
@@ -1113,7 +1888,49 @@
           <w:sz w:val="28"/>
           <w:szCs w:val="28"/>
         </w:rPr>
-        <w:t>̆ мышления в интеллектуальных вопросно-ответных системах [Текст] / А.С. Тощев // Электронные библиотеки. –– 2015. –– Т. 18. –– С. 216 – 224.</w:t>
+        <w:t>̆ мышления в интеллектуальных вопросно-ответных системах [Текст] / А.С. Тощев // Электронные библиотеки. –– 2015. –– Т. 18</w:t>
+      </w:r>
+      <w:r>
+        <w:rPr>
+          <w:sz w:val="28"/>
+          <w:szCs w:val="28"/>
+        </w:rPr>
+        <w:t xml:space="preserve"> №5</w:t>
+      </w:r>
+      <w:r>
+        <w:rPr>
+          <w:sz w:val="28"/>
+          <w:szCs w:val="28"/>
+        </w:rPr>
+        <w:t>. –– С. 2</w:t>
+      </w:r>
+      <w:r>
+        <w:rPr>
+          <w:sz w:val="28"/>
+          <w:szCs w:val="28"/>
+        </w:rPr>
+        <w:t>22</w:t>
+      </w:r>
+      <w:r>
+        <w:rPr>
+          <w:sz w:val="28"/>
+          <w:szCs w:val="28"/>
+        </w:rPr>
+        <w:t xml:space="preserve"> – 2</w:t>
+      </w:r>
+      <w:r>
+        <w:rPr>
+          <w:sz w:val="28"/>
+          <w:szCs w:val="28"/>
+        </w:rPr>
+        <w:t>30</w:t>
+      </w:r>
+      <w:r>
+        <w:rPr>
+          <w:sz w:val="28"/>
+          <w:szCs w:val="28"/>
+        </w:rPr>
+        <w:t>.</w:t>
       </w:r>
       <w:r>
         <w:rPr>
@@ -1132,11 +1949,10 @@
 </w:t>
       </w:r>
     </w:p>
-    <w:p>
-      <w:bookmarkStart w:id="0" w:name="_GoBack"/>
-      <w:bookmarkEnd w:id="0"/>
-    </w:p>
+    <w:p/>
     <w:sectPr>
+      <w:footerReference w:type="even" r:id="rId7"/>
+      <w:footerReference w:type="default" r:id="rId8"/>
       <w:pgSz w:w="11906" w:h="16838"/>
       <w:pgMar w:top="1134" w:right="850" w:bottom="1134" w:left="1701" w:header="708" w:footer="708" w:gutter="0"/>
       <w:cols w:space="708"/>
@@ -1146,9 +1962,136 @@
 </w:document>
 </file>
 
+<file path=word/endnotes.xml><?xml version="1.0" encoding="utf-8"?>
+<w:endnotes xmlns:wpc="http://schemas.microsoft.com/office/word/2010/wordprocessingCanvas" xmlns:mo="http://schemas.microsoft.com/office/mac/office/2008/main" xmlns:mc="http://schemas.openxmlformats.org/markup-compatibility/2006" xmlns:mv="urn:schemas-microsoft-com:mac:vml" xmlns:o="urn:schemas-microsoft-com:office:office" xmlns:r="http://schemas.openxmlformats.org/officeDocument/2006/relationships" xmlns:m="http://schemas.openxmlformats.org/officeDocument/2006/math" xmlns:v="urn:schemas-microsoft-com:vml" xmlns:wp14="http://schemas.microsoft.com/office/word/2010/wordprocessingDrawing" xmlns:wp="http://schemas.openxmlformats.org/drawingml/2006/wordprocessingDrawing" xmlns:w10="urn:schemas-microsoft-com:office:word" xmlns:w="http://schemas.openxmlformats.org/wordprocessingml/2006/main" xmlns:w14="http://schemas.microsoft.com/office/word/2010/wordml" xmlns:w15="http://schemas.microsoft.com/office/word/2012/wordml" xmlns:wpg="http://schemas.microsoft.com/office/word/2010/wordprocessingGroup" xmlns:wpi="http://schemas.microsoft.com/office/word/2010/wordprocessingInk" xmlns:wne="http://schemas.microsoft.com/office/word/2006/wordml" xmlns:wps="http://schemas.microsoft.com/office/word/2010/wordprocessingShape" mc:Ignorable="w14 w15 wp14">
+  <w:endnote w:type="separator" w:id="-1">
+    <w:p>
+      <w:r>
+        <w:separator/>
+      </w:r>
+    </w:p>
+  </w:endnote>
+  <w:endnote w:type="continuationSeparator" w:id="0">
+    <w:p>
+      <w:r>
+        <w:continuationSeparator/>
+      </w:r>
+    </w:p>
+  </w:endnote>
+</w:endnotes>
+</file>
+
+<file path=word/footer1.xml><?xml version="1.0" encoding="utf-8"?>
+<w:ftr xmlns:wpc="http://schemas.microsoft.com/office/word/2010/wordprocessingCanvas" xmlns:mo="http://schemas.microsoft.com/office/mac/office/2008/main" xmlns:mc="http://schemas.openxmlformats.org/markup-compatibility/2006" xmlns:mv="urn:schemas-microsoft-com:mac:vml" xmlns:o="urn:schemas-microsoft-com:office:office" xmlns:r="http://schemas.openxmlformats.org/officeDocument/2006/relationships" xmlns:m="http://schemas.openxmlformats.org/officeDocument/2006/math" xmlns:v="urn:schemas-microsoft-com:vml" xmlns:wp14="http://schemas.microsoft.com/office/word/2010/wordprocessingDrawing" xmlns:wp="http://schemas.openxmlformats.org/drawingml/2006/wordprocessingDrawing" xmlns:w10="urn:schemas-microsoft-com:office:word" xmlns:w="http://schemas.openxmlformats.org/wordprocessingml/2006/main" xmlns:w14="http://schemas.microsoft.com/office/word/2010/wordml" xmlns:w15="http://schemas.microsoft.com/office/word/2012/wordml" xmlns:wpg="http://schemas.microsoft.com/office/word/2010/wordprocessingGroup" xmlns:wpi="http://schemas.microsoft.com/office/word/2010/wordprocessingInk" xmlns:wne="http://schemas.microsoft.com/office/word/2006/wordml" xmlns:wps="http://schemas.microsoft.com/office/word/2010/wordprocessingShape" mc:Ignorable="w14 w15 wp14">
+  <w:p>
+    <w:pPr>
+      <w:pStyle w:val="a4"/>
+      <w:framePr w:wrap="none" w:vAnchor="text" w:hAnchor="margin" w:xAlign="right" w:y="1"/>
+      <w:rPr>
+        <w:rStyle w:val="a6"/>
+      </w:rPr>
+    </w:pPr>
+    <w:r>
+      <w:rPr>
+        <w:rStyle w:val="a6"/>
+      </w:rPr>
+      <w:fldChar w:fldCharType="begin"/>
+    </w:r>
+    <w:r>
+      <w:rPr>
+        <w:rStyle w:val="a6"/>
+      </w:rPr>
+      <w:instrText xml:space="preserve">PAGE  </w:instrText>
+    </w:r>
+    <w:r>
+      <w:rPr>
+        <w:rStyle w:val="a6"/>
+      </w:rPr>
+      <w:fldChar w:fldCharType="end"/>
+    </w:r>
+  </w:p>
+  <w:p>
+    <w:pPr>
+      <w:pStyle w:val="a4"/>
+      <w:ind w:right="360"/>
+    </w:pPr>
+  </w:p>
+</w:ftr>
+</file>
+
+<file path=word/footer2.xml><?xml version="1.0" encoding="utf-8"?>
+<w:ftr xmlns:wpc="http://schemas.microsoft.com/office/word/2010/wordprocessingCanvas" xmlns:mo="http://schemas.microsoft.com/office/mac/office/2008/main" xmlns:mc="http://schemas.openxmlformats.org/markup-compatibility/2006" xmlns:mv="urn:schemas-microsoft-com:mac:vml" xmlns:o="urn:schemas-microsoft-com:office:office" xmlns:r="http://schemas.openxmlformats.org/officeDocument/2006/relationships" xmlns:m="http://schemas.openxmlformats.org/officeDocument/2006/math" xmlns:v="urn:schemas-microsoft-com:vml" xmlns:wp14="http://schemas.microsoft.com/office/word/2010/wordprocessingDrawing" xmlns:wp="http://schemas.openxmlformats.org/drawingml/2006/wordprocessingDrawing" xmlns:w10="urn:schemas-microsoft-com:office:word" xmlns:w="http://schemas.openxmlformats.org/wordprocessingml/2006/main" xmlns:w14="http://schemas.microsoft.com/office/word/2010/wordml" xmlns:w15="http://schemas.microsoft.com/office/word/2012/wordml" xmlns:wpg="http://schemas.microsoft.com/office/word/2010/wordprocessingGroup" xmlns:wpi="http://schemas.microsoft.com/office/word/2010/wordprocessingInk" xmlns:wne="http://schemas.microsoft.com/office/word/2006/wordml" xmlns:wps="http://schemas.microsoft.com/office/word/2010/wordprocessingShape" mc:Ignorable="w14 w15 wp14">
+  <w:p>
+    <w:pPr>
+      <w:pStyle w:val="a4"/>
+      <w:framePr w:wrap="none" w:vAnchor="text" w:hAnchor="margin" w:xAlign="right" w:y="1"/>
+      <w:rPr>
+        <w:rStyle w:val="a6"/>
+      </w:rPr>
+    </w:pPr>
+    <w:r>
+      <w:rPr>
+        <w:rStyle w:val="a6"/>
+      </w:rPr>
+      <w:fldChar w:fldCharType="begin"/>
+    </w:r>
+    <w:r>
+      <w:rPr>
+        <w:rStyle w:val="a6"/>
+      </w:rPr>
+      <w:instrText xml:space="preserve">PAGE  </w:instrText>
+    </w:r>
+    <w:r>
+      <w:rPr>
+        <w:rStyle w:val="a6"/>
+      </w:rPr>
+      <w:fldChar w:fldCharType="separate"/>
+    </w:r>
+    <w:r>
+      <w:rPr>
+        <w:rStyle w:val="a6"/>
+        <w:noProof/>
+      </w:rPr>
+      <w:t>2</w:t>
+    </w:r>
+    <w:r>
+      <w:rPr>
+        <w:rStyle w:val="a6"/>
+      </w:rPr>
+      <w:fldChar w:fldCharType="end"/>
+    </w:r>
+  </w:p>
+  <w:p>
+    <w:pPr>
+      <w:pStyle w:val="a4"/>
+      <w:ind w:right="360"/>
+    </w:pPr>
+  </w:p>
+</w:ftr>
+</file>
+
+<file path=word/footnotes.xml><?xml version="1.0" encoding="utf-8"?>
+<w:footnotes xmlns:wpc="http://schemas.microsoft.com/office/word/2010/wordprocessingCanvas" xmlns:mo="http://schemas.microsoft.com/office/mac/office/2008/main" xmlns:mc="http://schemas.openxmlformats.org/markup-compatibility/2006" xmlns:mv="urn:schemas-microsoft-com:mac:vml" xmlns:o="urn:schemas-microsoft-com:office:office" xmlns:r="http://schemas.openxmlformats.org/officeDocument/2006/relationships" xmlns:m="http://schemas.openxmlformats.org/officeDocument/2006/math" xmlns:v="urn:schemas-microsoft-com:vml" xmlns:wp14="http://schemas.microsoft.com/office/word/2010/wordprocessingDrawing" xmlns:wp="http://schemas.openxmlformats.org/drawingml/2006/wordprocessingDrawing" xmlns:w10="urn:schemas-microsoft-com:office:word" xmlns:w="http://schemas.openxmlformats.org/wordprocessingml/2006/main" xmlns:w14="http://schemas.microsoft.com/office/word/2010/wordml" xmlns:w15="http://schemas.microsoft.com/office/word/2012/wordml" xmlns:wpg="http://schemas.microsoft.com/office/word/2010/wordprocessingGroup" xmlns:wpi="http://schemas.microsoft.com/office/word/2010/wordprocessingInk" xmlns:wne="http://schemas.microsoft.com/office/word/2006/wordml" xmlns:wps="http://schemas.microsoft.com/office/word/2010/wordprocessingShape" mc:Ignorable="w14 w15 wp14">
+  <w:footnote w:type="separator" w:id="-1">
+    <w:p>
+      <w:r>
+        <w:separator/>
+      </w:r>
+    </w:p>
+  </w:footnote>
+  <w:footnote w:type="continuationSeparator" w:id="0">
+    <w:p>
+      <w:r>
+        <w:continuationSeparator/>
+      </w:r>
+    </w:p>
+  </w:footnote>
+</w:footnotes>
+</file>
+
 <file path=word/numbering.xml><?xml version="1.0" encoding="utf-8"?>
-<w:numbering xmlns:wpc="http://schemas.microsoft.com/office/word/2010/wordprocessingCanvas" xmlns:mc="http://schemas.openxmlformats.org/markup-compatibility/2006" xmlns:o="urn:schemas-microsoft-com:office:office" xmlns:r="http://schemas.openxmlformats.org/officeDocument/2006/relationships" xmlns:m="http://schemas.openxmlformats.org/officeDocument/2006/math" xmlns:v="urn:schemas-microsoft-com:vml" xmlns:wp14="http://schemas.microsoft.com/office/word/2010/wordprocessingDrawing" xmlns:wp="http://schemas.openxmlformats.org/drawingml/2006/wordprocessingDrawing" xmlns:w10="urn:schemas-microsoft-com:office:word" xmlns:w="http://schemas.openxmlformats.org/wordprocessingml/2006/main" xmlns:w14="http://schemas.microsoft.com/office/word/2010/wordml" xmlns:w15="http://schemas.microsoft.com/office/word/2012/wordml" xmlns:wpg="http://schemas.microsoft.com/office/word/2010/wordprocessingGroup" xmlns:wpi="http://schemas.microsoft.com/office/word/2010/wordprocessingInk" xmlns:wne="http://schemas.microsoft.com/office/word/2006/wordml" xmlns:wps="http://schemas.microsoft.com/office/word/2010/wordprocessingShape" mc:Ignorable="w14 w15 wp14">
-  <w:abstractNum w:abstractNumId="0" w15:restartNumberingAfterBreak="0">
+<w:numbering xmlns:wpc="http://schemas.microsoft.com/office/word/2010/wordprocessingCanvas" xmlns:mo="http://schemas.microsoft.com/office/mac/office/2008/main" xmlns:mc="http://schemas.openxmlformats.org/markup-compatibility/2006" xmlns:mv="urn:schemas-microsoft-com:mac:vml" xmlns:o="urn:schemas-microsoft-com:office:office" xmlns:r="http://schemas.openxmlformats.org/officeDocument/2006/relationships" xmlns:m="http://schemas.openxmlformats.org/officeDocument/2006/math" xmlns:v="urn:schemas-microsoft-com:vml" xmlns:wp14="http://schemas.microsoft.com/office/word/2010/wordprocessingDrawing" xmlns:wp="http://schemas.openxmlformats.org/drawingml/2006/wordprocessingDrawing" xmlns:w10="urn:schemas-microsoft-com:office:word" xmlns:w="http://schemas.openxmlformats.org/wordprocessingml/2006/main" xmlns:w14="http://schemas.microsoft.com/office/word/2010/wordml" xmlns:w15="http://schemas.microsoft.com/office/word/2012/wordml" xmlns:wpg="http://schemas.microsoft.com/office/word/2010/wordprocessingGroup" xmlns:wpi="http://schemas.microsoft.com/office/word/2010/wordprocessingInk" xmlns:wne="http://schemas.microsoft.com/office/word/2006/wordml" xmlns:wps="http://schemas.microsoft.com/office/word/2010/wordprocessingShape" mc:Ignorable="w14 w15 wp14">
+  <w:abstractNum w:abstractNumId="0">
     <w:nsid w:val="00000001"/>
     <w:multiLevelType w:val="hybridMultilevel"/>
     <w:tmpl w:val="4DE60A0E"/>
@@ -1206,7 +2149,7 @@
       <w:lvlJc w:val="left"/>
     </w:lvl>
   </w:abstractNum>
-  <w:abstractNum w:abstractNumId="1" w15:restartNumberingAfterBreak="0">
+  <w:abstractNum w:abstractNumId="1">
     <w:nsid w:val="7CC56AE4"/>
     <w:multiLevelType w:val="hybridMultilevel"/>
     <w:tmpl w:val="CB8AF290"/>
@@ -1322,7 +2265,7 @@
       </w:pPr>
     </w:pPrDefault>
   </w:docDefaults>
-  <w:latentStyles w:defLockedState="0" w:defUIPriority="99" w:defSemiHidden="0" w:defUnhideWhenUsed="0" w:defQFormat="0" w:count="371">
+  <w:latentStyles w:defLockedState="0" w:defUIPriority="99" w:defSemiHidden="0" w:defUnhideWhenUsed="0" w:defQFormat="0" w:count="382">
     <w:lsdException w:name="Normal" w:uiPriority="0" w:qFormat="1"/>
     <w:lsdException w:name="heading 1" w:uiPriority="9" w:qFormat="1"/>
     <w:lsdException w:name="heading 2" w:semiHidden="1" w:uiPriority="9" w:unhideWhenUsed="1" w:qFormat="1"/>
@@ -1428,7 +2371,6 @@
     <w:lsdException w:name="HTML Sample" w:semiHidden="1" w:unhideWhenUsed="1"/>
     <w:lsdException w:name="HTML Typewriter" w:semiHidden="1" w:unhideWhenUsed="1"/>
     <w:lsdException w:name="HTML Variable" w:semiHidden="1" w:unhideWhenUsed="1"/>
-    <w:lsdException w:name="Normal Table" w:semiHidden="1" w:unhideWhenUsed="1"/>
     <w:lsdException w:name="annotation subject" w:semiHidden="1" w:unhideWhenUsed="1"/>
     <w:lsdException w:name="No List" w:semiHidden="1" w:unhideWhenUsed="1"/>
     <w:lsdException w:name="Outline List 1" w:semiHidden="1" w:unhideWhenUsed="1"/>
@@ -1474,11 +2416,9 @@
     <w:lsdException w:name="Table Subtle 1" w:semiHidden="1" w:unhideWhenUsed="1"/>
     <w:lsdException w:name="Table Subtle 2" w:semiHidden="1" w:unhideWhenUsed="1"/>
     <w:lsdException w:name="Table Web 1" w:semiHidden="1" w:unhideWhenUsed="1"/>
-    <w:lsdException w:name="Table Web 2" w:semiHidden="1" w:unhideWhenUsed="1"/>
     <w:lsdException w:name="Table Web 3" w:semiHidden="1" w:unhideWhenUsed="1"/>
     <w:lsdException w:name="Balloon Text" w:semiHidden="1" w:unhideWhenUsed="1"/>
     <w:lsdException w:name="Table Grid" w:uiPriority="39"/>
-    <w:lsdException w:name="Table Theme" w:semiHidden="1" w:unhideWhenUsed="1"/>
     <w:lsdException w:name="Placeholder Text" w:semiHidden="1"/>
     <w:lsdException w:name="No Spacing" w:uiPriority="1" w:qFormat="1"/>
     <w:lsdException w:name="Light Shading" w:uiPriority="60"/>
@@ -1694,8 +2634,10 @@
     <w:lsdException w:name="List Table 5 Dark Accent 6" w:uiPriority="50"/>
     <w:lsdException w:name="List Table 6 Colorful Accent 6" w:uiPriority="51"/>
     <w:lsdException w:name="List Table 7 Colorful Accent 6" w:uiPriority="52"/>
+    <w:lsdException w:name="Mention" w:semiHidden="1" w:unhideWhenUsed="1"/>
+    <w:lsdException w:name="Smart Hyperlink" w:semiHidden="1" w:unhideWhenUsed="1"/>
   </w:latentStyles>
-  <w:style w:type="paragraph" w:default="1" w:styleId="Normal">
+  <w:style w:type="paragraph" w:default="1" w:styleId="a">
     <w:name w:val="Normal"/>
     <w:qFormat/>
     <w:rsid w:val="00AC1A82"/>
@@ -1713,13 +2655,13 @@
       <w:lang w:eastAsia="ru-RU"/>
     </w:rPr>
   </w:style>
-  <w:style w:type="character" w:default="1" w:styleId="DefaultParagraphFont">
+  <w:style w:type="character" w:default="1" w:styleId="a0">
     <w:name w:val="Default Paragraph Font"/>
     <w:uiPriority w:val="1"/>
     <w:semiHidden/>
     <w:unhideWhenUsed/>
   </w:style>
-  <w:style w:type="table" w:default="1" w:styleId="TableNormal">
+  <w:style w:type="table" w:default="1" w:styleId="a1">
     <w:name w:val="Normal Table"/>
     <w:uiPriority w:val="99"/>
     <w:semiHidden/>
@@ -1734,15 +2676,15 @@
       </w:tblCellMar>
     </w:tblPr>
   </w:style>
-  <w:style w:type="numbering" w:default="1" w:styleId="NoList">
+  <w:style w:type="numbering" w:default="1" w:styleId="a2">
     <w:name w:val="No List"/>
     <w:uiPriority w:val="99"/>
     <w:semiHidden/>
     <w:unhideWhenUsed/>
   </w:style>
-  <w:style w:type="paragraph" w:styleId="NormalWeb">
+  <w:style w:type="paragraph" w:styleId="a3">
     <w:name w:val="Normal (Web)"/>
-    <w:basedOn w:val="Normal"/>
+    <w:basedOn w:val="a"/>
     <w:rsid w:val="00AC1A82"/>
     <w:pPr>
       <w:widowControl/>
@@ -1755,6 +2697,41 @@
       <w:sz w:val="24"/>
       <w:szCs w:val="24"/>
     </w:rPr>
+  </w:style>
+  <w:style w:type="paragraph" w:styleId="a4">
+    <w:name w:val="footer"/>
+    <w:basedOn w:val="a"/>
+    <w:link w:val="a5"/>
+    <w:uiPriority w:val="99"/>
+    <w:unhideWhenUsed/>
+    <w:rsid w:val="002D201F"/>
+    <w:pPr>
+      <w:tabs>
+        <w:tab w:val="center" w:pos="4677"/>
+        <w:tab w:val="right" w:pos="9355"/>
+      </w:tabs>
+    </w:pPr>
+  </w:style>
+  <w:style w:type="character" w:customStyle="1" w:styleId="a5">
+    <w:name w:val="Нижний колонтитул Знак"/>
+    <w:basedOn w:val="a0"/>
+    <w:link w:val="a4"/>
+    <w:uiPriority w:val="99"/>
+    <w:rsid w:val="002D201F"/>
+    <w:rPr>
+      <w:rFonts w:ascii="Times New Roman" w:eastAsia="Times New Roman" w:hAnsi="Times New Roman" w:cs="Times New Roman"/>
+      <w:sz w:val="20"/>
+      <w:szCs w:val="20"/>
+      <w:lang w:eastAsia="ru-RU"/>
+    </w:rPr>
+  </w:style>
+  <w:style w:type="character" w:styleId="a6">
+    <w:name w:val="page number"/>
+    <w:basedOn w:val="a0"/>
+    <w:uiPriority w:val="99"/>
+    <w:semiHidden/>
+    <w:unhideWhenUsed/>
+    <w:rsid w:val="002D201F"/>
   </w:style>
 </w:styles>
 </file>
